--- a/統合カリキュラム/74.情報ネットワーク演習‗シラバス.docx
+++ b/統合カリキュラム/74.情報ネットワーク演習‗シラバス.docx
@@ -5,6 +5,7 @@
     <w:p>
       <w:pPr>
         <w:rPr>
+          <w:rFonts w:hint="eastAsia"/>
           <w:b/>
           <w:sz w:val="36"/>
           <w:szCs w:val="36"/>
@@ -46,111 +47,8 @@
         </w:rPr>
         <w:t xml:space="preserve">　</w:t>
       </w:r>
-    </w:p>
-    <w:p>
-      <w:pPr>
-        <w:pStyle w:val="a6"/>
-        <w:numPr>
-          <w:ilvl w:val="0"/>
-          <w:numId w:val="2"/>
-        </w:numPr>
-        <w:ind w:leftChars="0"/>
-        <w:rPr>
-          <w:b/>
-          <w:sz w:val="36"/>
-          <w:szCs w:val="36"/>
-        </w:rPr>
-      </w:pPr>
-      <w:r>
-        <w:rPr>
-          <w:rFonts w:hint="eastAsia"/>
-          <w:b/>
-          <w:sz w:val="36"/>
-          <w:szCs w:val="36"/>
-        </w:rPr>
-        <w:t xml:space="preserve">　</w:t>
-      </w:r>
-      <w:r>
-        <w:rPr>
-          <w:rFonts w:hint="eastAsia"/>
-          <w:b/>
-          <w:sz w:val="36"/>
-          <w:szCs w:val="36"/>
-        </w:rPr>
-        <w:t>8</w:t>
-      </w:r>
-      <w:r>
-        <w:rPr>
-          <w:rFonts w:hint="eastAsia"/>
-          <w:b/>
-          <w:sz w:val="36"/>
-          <w:szCs w:val="36"/>
-        </w:rPr>
-        <w:t xml:space="preserve">コマ　</w:t>
-      </w:r>
-      <w:r>
-        <w:rPr>
-          <w:rFonts w:hint="eastAsia"/>
-          <w:b/>
-          <w:sz w:val="36"/>
-          <w:szCs w:val="36"/>
-        </w:rPr>
-        <w:t>16</w:t>
-      </w:r>
-      <w:r>
-        <w:rPr>
-          <w:rFonts w:hint="eastAsia"/>
-          <w:b/>
-          <w:sz w:val="36"/>
-          <w:szCs w:val="36"/>
-        </w:rPr>
-        <w:t>時間</w:t>
-      </w:r>
-      <w:r>
-        <w:rPr>
-          <w:rFonts w:hint="eastAsia"/>
-          <w:b/>
-          <w:sz w:val="36"/>
-          <w:szCs w:val="36"/>
-        </w:rPr>
-        <w:t xml:space="preserve">　</w:t>
-      </w:r>
-      <w:r>
-        <w:rPr>
-          <w:rFonts w:hint="eastAsia"/>
-          <w:b/>
-          <w:sz w:val="36"/>
-          <w:szCs w:val="36"/>
-        </w:rPr>
-        <w:t>1</w:t>
-      </w:r>
-      <w:r>
-        <w:rPr>
-          <w:rFonts w:hint="eastAsia"/>
-          <w:b/>
-          <w:sz w:val="36"/>
-          <w:szCs w:val="36"/>
-        </w:rPr>
-        <w:t>コマ</w:t>
-      </w:r>
-      <w:r>
-        <w:rPr>
-          <w:rFonts w:hint="eastAsia"/>
-          <w:b/>
-          <w:sz w:val="36"/>
-          <w:szCs w:val="36"/>
-        </w:rPr>
-        <w:t>/W</w:t>
-      </w:r>
-      <w:r>
-        <w:rPr>
-          <w:rFonts w:hint="eastAsia"/>
-          <w:b/>
-          <w:sz w:val="36"/>
-          <w:szCs w:val="36"/>
-        </w:rPr>
-        <w:t xml:space="preserve">）　</w:t>
-      </w:r>
+      <w:bookmarkStart w:id="0" w:name="_GoBack"/>
+      <w:bookmarkEnd w:id="0"/>
     </w:p>
     <w:tbl>
       <w:tblPr>
@@ -1029,61 +927,61 @@
           <w:rFonts w:hint="eastAsia"/>
           <w:sz w:val="22"/>
         </w:rPr>
+        <w:t>Windows</w:t>
+      </w:r>
+      <w:r>
+        <w:rPr>
+          <w:rFonts w:hint="eastAsia"/>
+          <w:sz w:val="22"/>
+        </w:rPr>
+        <w:t>ファイル共有について</w:t>
+      </w:r>
+      <w:r>
+        <w:rPr>
+          <w:sz w:val="22"/>
+        </w:rPr>
+        <w:br/>
+      </w:r>
+      <w:r>
+        <w:rPr>
+          <w:rFonts w:hint="eastAsia"/>
+          <w:sz w:val="22"/>
+        </w:rPr>
+        <w:t>Windows</w:t>
+      </w:r>
+      <w:r>
+        <w:rPr>
+          <w:rFonts w:hint="eastAsia"/>
+          <w:sz w:val="22"/>
+        </w:rPr>
+        <w:t>ファイルの共有、</w:t>
+      </w:r>
+      <w:r>
+        <w:rPr>
+          <w:rFonts w:hint="eastAsia"/>
+          <w:sz w:val="22"/>
+        </w:rPr>
+        <w:t>CIFS</w:t>
+      </w:r>
+      <w:r>
+        <w:rPr>
+          <w:rFonts w:hint="eastAsia"/>
+          <w:sz w:val="22"/>
+        </w:rPr>
+        <w:t>などファイルシステムについての演習を行う。</w:t>
+      </w:r>
+      <w:r>
+        <w:rPr>
+          <w:sz w:val="22"/>
+        </w:rPr>
+        <w:br/>
+      </w:r>
+      <w:r>
+        <w:rPr>
+          <w:rFonts w:hint="eastAsia"/>
+          <w:sz w:val="22"/>
+        </w:rPr>
         <w:lastRenderedPageBreak/>
-        <w:t>Windows</w:t>
-      </w:r>
-      <w:r>
-        <w:rPr>
-          <w:rFonts w:hint="eastAsia"/>
-          <w:sz w:val="22"/>
-        </w:rPr>
-        <w:t>ファイル共有について</w:t>
-      </w:r>
-      <w:r>
-        <w:rPr>
-          <w:sz w:val="22"/>
-        </w:rPr>
-        <w:br/>
-      </w:r>
-      <w:r>
-        <w:rPr>
-          <w:rFonts w:hint="eastAsia"/>
-          <w:sz w:val="22"/>
-        </w:rPr>
-        <w:t>Windows</w:t>
-      </w:r>
-      <w:r>
-        <w:rPr>
-          <w:rFonts w:hint="eastAsia"/>
-          <w:sz w:val="22"/>
-        </w:rPr>
-        <w:t>ファイルの共有、</w:t>
-      </w:r>
-      <w:r>
-        <w:rPr>
-          <w:rFonts w:hint="eastAsia"/>
-          <w:sz w:val="22"/>
-        </w:rPr>
-        <w:t>CIFS</w:t>
-      </w:r>
-      <w:r>
-        <w:rPr>
-          <w:rFonts w:hint="eastAsia"/>
-          <w:sz w:val="22"/>
-        </w:rPr>
-        <w:t>などファイルシステムについての演習を行う。</w:t>
-      </w:r>
-      <w:r>
-        <w:rPr>
-          <w:sz w:val="22"/>
-        </w:rPr>
-        <w:br/>
-      </w:r>
-      <w:r>
-        <w:rPr>
-          <w:rFonts w:hint="eastAsia"/>
-          <w:sz w:val="22"/>
-        </w:rPr>
         <w:t>ネットワークドライブなどのコマンドを使った接続についての技術の習得を行う。</w:t>
       </w:r>
     </w:p>
@@ -1208,8 +1106,6 @@
         </w:rPr>
         <w:t>に関する規格・セキュリティについての概略について学ぶ</w:t>
       </w:r>
-      <w:bookmarkStart w:id="0" w:name="_GoBack"/>
-      <w:bookmarkEnd w:id="0"/>
     </w:p>
     <w:p>
       <w:pPr>
@@ -2633,7 +2529,7 @@
 </file>
 
 <file path=customXml/itemProps1.xml><?xml version="1.0" encoding="utf-8"?>
-<ds:datastoreItem xmlns:ds="http://schemas.openxmlformats.org/officeDocument/2006/customXml" ds:itemID="{D69F8A70-8DE4-4C57-A93C-9C4898236EE3}">
+<ds:datastoreItem xmlns:ds="http://schemas.openxmlformats.org/officeDocument/2006/customXml" ds:itemID="{6ACA2023-F5B7-4661-B9EC-CB61C2569F17}">
   <ds:schemaRefs>
     <ds:schemaRef ds:uri="http://schemas.openxmlformats.org/officeDocument/2006/bibliography"/>
   </ds:schemaRefs>
